--- a/OOP/Project Proposal.docx
+++ b/OOP/Project Proposal.docx
@@ -4,133 +4,917 @@
   <w:body>
     <w:p>
       <w:pPr>
-        <w:pStyle w:val="Title"/>
-      </w:pPr>
-      <w:r>
+        <w:pStyle w:val="NoSpacing"/>
+        <w:jc w:val="center"/>
+        <w:rPr>
+          <w:b/>
+          <w:sz w:val="40"/>
+          <w:u w:val="single"/>
+        </w:rPr>
+      </w:pPr>
+      <w:r>
+        <w:rPr>
+          <w:b/>
+          <w:sz w:val="40"/>
+          <w:u w:val="single"/>
+        </w:rPr>
+        <w:t>National University of Computer &amp; Emerging Sciences</w:t>
+      </w:r>
+    </w:p>
+    <w:p>
+      <w:pPr>
+        <w:pStyle w:val="NoSpacing"/>
+        <w:jc w:val="center"/>
+        <w:rPr>
+          <w:b/>
+          <w:sz w:val="40"/>
+          <w:u w:val="single"/>
+        </w:rPr>
+      </w:pPr>
+      <w:r>
+        <w:rPr>
+          <w:b/>
+          <w:sz w:val="40"/>
+          <w:u w:val="single"/>
+        </w:rPr>
+        <w:t>Karachi Campus</w:t>
+      </w:r>
+    </w:p>
+    <w:p>
+      <w:pPr>
+        <w:rPr>
+          <w:sz w:val="36"/>
+          <w:u w:val="single"/>
+        </w:rPr>
+      </w:pPr>
+    </w:p>
+    <w:p>
+      <w:pPr>
+        <w:rPr>
+          <w:sz w:val="36"/>
+          <w:u w:val="single"/>
+        </w:rPr>
+      </w:pPr>
+    </w:p>
+    <w:p>
+      <w:pPr>
+        <w:rPr>
+          <w:sz w:val="36"/>
+          <w:u w:val="single"/>
+        </w:rPr>
+      </w:pPr>
+    </w:p>
+    <w:p>
+      <w:pPr>
+        <w:rPr>
+          <w:sz w:val="36"/>
+          <w:u w:val="single"/>
+        </w:rPr>
+      </w:pPr>
+    </w:p>
+    <w:p>
+      <w:pPr>
+        <w:rPr>
+          <w:sz w:val="36"/>
+          <w:u w:val="single"/>
+        </w:rPr>
+      </w:pPr>
+      <w:r>
+        <w:rPr>
+          <w:noProof/>
+          <w:sz w:val="36"/>
+        </w:rPr>
+        <w:drawing>
+          <wp:anchor distT="0" distB="0" distL="114300" distR="114300" simplePos="0" relativeHeight="251658240" behindDoc="0" locked="0" layoutInCell="1" allowOverlap="1" wp14:anchorId="6EEDEC2C" wp14:editId="388A4101">
+            <wp:simplePos x="0" y="0"/>
+            <wp:positionH relativeFrom="margin">
+              <wp:align>center</wp:align>
+            </wp:positionH>
+            <wp:positionV relativeFrom="margin">
+              <wp:posOffset>2238375</wp:posOffset>
+            </wp:positionV>
+            <wp:extent cx="1216550" cy="1216550"/>
+            <wp:effectExtent l="0" t="0" r="3175" b="3175"/>
+            <wp:wrapSquare wrapText="bothSides"/>
+            <wp:docPr id="2" name="Picture 2" descr="C:\Users\shoaib.rauf\Desktop\islamabad\National_University_of_Computer_and_Emerging_Sciences_logo.png"/>
+            <wp:cNvGraphicFramePr>
+              <a:graphicFrameLocks xmlns:a="http://schemas.openxmlformats.org/drawingml/2006/main" noChangeAspect="1"/>
+            </wp:cNvGraphicFramePr>
+            <a:graphic xmlns:a="http://schemas.openxmlformats.org/drawingml/2006/main">
+              <a:graphicData uri="http://schemas.openxmlformats.org/drawingml/2006/picture">
+                <pic:pic xmlns:pic="http://schemas.openxmlformats.org/drawingml/2006/picture">
+                  <pic:nvPicPr>
+                    <pic:cNvPr id="0" name="Picture 2" descr="C:\Users\shoaib.rauf\Desktop\islamabad\National_University_of_Computer_and_Emerging_Sciences_logo.png"/>
+                    <pic:cNvPicPr>
+                      <a:picLocks noChangeAspect="1" noChangeArrowheads="1"/>
+                    </pic:cNvPicPr>
+                  </pic:nvPicPr>
+                  <pic:blipFill>
+                    <a:blip r:embed="rId5" cstate="print">
+                      <a:extLst>
+                        <a:ext uri="{28A0092B-C50C-407E-A947-70E740481C1C}">
+                          <a14:useLocalDpi xmlns:a14="http://schemas.microsoft.com/office/drawing/2010/main" val="0"/>
+                        </a:ext>
+                      </a:extLst>
+                    </a:blip>
+                    <a:srcRect/>
+                    <a:stretch>
+                      <a:fillRect/>
+                    </a:stretch>
+                  </pic:blipFill>
+                  <pic:spPr bwMode="auto">
+                    <a:xfrm>
+                      <a:off x="0" y="0"/>
+                      <a:ext cx="1216550" cy="1216550"/>
+                    </a:xfrm>
+                    <a:prstGeom prst="rect">
+                      <a:avLst/>
+                    </a:prstGeom>
+                    <a:noFill/>
+                    <a:ln>
+                      <a:noFill/>
+                    </a:ln>
+                  </pic:spPr>
+                </pic:pic>
+              </a:graphicData>
+            </a:graphic>
+          </wp:anchor>
+        </w:drawing>
+      </w:r>
+    </w:p>
+    <w:p>
+      <w:pPr>
+        <w:rPr>
+          <w:sz w:val="36"/>
+          <w:u w:val="single"/>
+        </w:rPr>
+      </w:pPr>
+    </w:p>
+    <w:p>
+      <w:pPr>
+        <w:rPr>
+          <w:sz w:val="36"/>
+          <w:u w:val="single"/>
+        </w:rPr>
+      </w:pPr>
+    </w:p>
+    <w:p>
+      <w:pPr>
+        <w:jc w:val="center"/>
+        <w:rPr>
+          <w:b/>
+          <w:sz w:val="44"/>
+          <w:u w:val="single"/>
+        </w:rPr>
+      </w:pPr>
+    </w:p>
+    <w:p>
+      <w:pPr>
+        <w:jc w:val="center"/>
+        <w:rPr>
+          <w:b/>
+          <w:sz w:val="44"/>
+        </w:rPr>
+      </w:pPr>
+      <w:r>
+        <w:rPr>
+          <w:b/>
+          <w:sz w:val="44"/>
+        </w:rPr>
+        <w:t>TITLE OF PROJECT</w:t>
+      </w:r>
+    </w:p>
+    <w:p>
+      <w:pPr>
+        <w:pStyle w:val="NoSpacing"/>
+        <w:jc w:val="center"/>
+        <w:rPr>
+          <w:b/>
+          <w:sz w:val="40"/>
+          <w:u w:val="single"/>
+        </w:rPr>
+      </w:pPr>
+      <w:r>
+        <w:rPr>
+          <w:b/>
+          <w:sz w:val="40"/>
+          <w:u w:val="single"/>
+        </w:rPr>
         <w:t>Project Proposal</w:t>
       </w:r>
     </w:p>
     <w:p>
       <w:pPr>
-        <w:pStyle w:val="Heading1"/>
-      </w:pPr>
-      <w:r>
-        <w:t>Group Members</w:t>
-      </w:r>
-    </w:p>
-    <w:p>
-      <w:r>
-        <w:t>Fadil Faisal (24K-0635)</w:t>
-      </w:r>
-    </w:p>
-    <w:p>
-      <w:r>
-        <w:t xml:space="preserve">Ahmed </w:t>
+        <w:pStyle w:val="NoSpacing"/>
+        <w:jc w:val="center"/>
+        <w:rPr>
+          <w:b/>
+          <w:sz w:val="40"/>
+          <w:u w:val="single"/>
+        </w:rPr>
+      </w:pPr>
+      <w:r>
+        <w:rPr>
+          <w:b/>
+          <w:sz w:val="40"/>
+          <w:u w:val="single"/>
+        </w:rPr>
+        <w:t>Object-Oriented Programming</w:t>
+      </w:r>
+    </w:p>
+    <w:p>
+      <w:pPr>
+        <w:pStyle w:val="NoSpacing"/>
+        <w:jc w:val="center"/>
+        <w:rPr>
+          <w:b/>
+          <w:sz w:val="40"/>
+          <w:u w:val="single"/>
+        </w:rPr>
+      </w:pPr>
+      <w:r>
+        <w:rPr>
+          <w:b/>
+          <w:sz w:val="40"/>
+          <w:u w:val="single"/>
+        </w:rPr>
+        <w:t xml:space="preserve">Section: </w:t>
+      </w:r>
+      <w:r>
+        <w:rPr>
+          <w:b/>
+          <w:sz w:val="40"/>
+          <w:u w:val="single"/>
+        </w:rPr>
+        <w:t>BCS-2F</w:t>
+      </w:r>
+    </w:p>
+    <w:p>
+      <w:pPr>
+        <w:pStyle w:val="NoSpacing"/>
+        <w:jc w:val="center"/>
+        <w:rPr>
+          <w:b/>
+          <w:sz w:val="40"/>
+          <w:u w:val="single"/>
+        </w:rPr>
+      </w:pPr>
+    </w:p>
+    <w:p>
+      <w:pPr>
+        <w:pStyle w:val="NoSpacing"/>
+        <w:rPr>
+          <w:b/>
+          <w:sz w:val="40"/>
+          <w:u w:val="single"/>
+        </w:rPr>
+      </w:pPr>
+    </w:p>
+    <w:p>
+      <w:pPr>
+        <w:pStyle w:val="NoSpacing"/>
+        <w:jc w:val="center"/>
+        <w:rPr>
+          <w:b/>
+          <w:sz w:val="40"/>
+          <w:u w:val="single"/>
+        </w:rPr>
+      </w:pPr>
+    </w:p>
+    <w:p>
+      <w:pPr>
+        <w:pStyle w:val="NoSpacing"/>
+        <w:jc w:val="center"/>
+        <w:rPr>
+          <w:b/>
+          <w:sz w:val="40"/>
+          <w:u w:val="single"/>
+        </w:rPr>
+      </w:pPr>
+    </w:p>
+    <w:p>
+      <w:pPr>
+        <w:pStyle w:val="NoSpacing"/>
+        <w:jc w:val="center"/>
+        <w:rPr>
+          <w:b/>
+          <w:sz w:val="40"/>
+          <w:u w:val="single"/>
+        </w:rPr>
+      </w:pPr>
+      <w:r>
+        <w:rPr>
+          <w:b/>
+          <w:sz w:val="40"/>
+          <w:u w:val="single"/>
+        </w:rPr>
+        <w:t>Group Members:</w:t>
+      </w:r>
+    </w:p>
+    <w:p>
+      <w:pPr>
+        <w:pStyle w:val="NoSpacing"/>
+        <w:jc w:val="center"/>
+        <w:rPr>
+          <w:b/>
+          <w:sz w:val="40"/>
+          <w:u w:val="single"/>
+        </w:rPr>
+      </w:pPr>
+      <w:r>
+        <w:rPr>
+          <w:b/>
+          <w:sz w:val="40"/>
+          <w:u w:val="single"/>
+        </w:rPr>
+        <w:t>2</w:t>
+      </w:r>
+      <w:r>
+        <w:rPr>
+          <w:b/>
+          <w:sz w:val="40"/>
+          <w:u w:val="single"/>
+        </w:rPr>
+        <w:t>4</w:t>
+      </w:r>
+      <w:r>
+        <w:rPr>
+          <w:b/>
+          <w:sz w:val="40"/>
+          <w:u w:val="single"/>
+        </w:rPr>
+        <w:t>K</w:t>
+      </w:r>
+      <w:r>
+        <w:rPr>
+          <w:b/>
+          <w:sz w:val="40"/>
+          <w:u w:val="single"/>
+        </w:rPr>
+        <w:t>-</w:t>
+      </w:r>
+      <w:proofErr w:type="gramStart"/>
+      <w:r>
+        <w:rPr>
+          <w:b/>
+          <w:sz w:val="40"/>
+          <w:u w:val="single"/>
+        </w:rPr>
+        <w:t>0635</w:t>
+      </w:r>
+      <w:r>
+        <w:rPr>
+          <w:b/>
+          <w:sz w:val="40"/>
+          <w:u w:val="single"/>
+        </w:rPr>
+        <w:t xml:space="preserve">  </w:t>
+      </w:r>
+      <w:r>
+        <w:rPr>
+          <w:b/>
+          <w:sz w:val="40"/>
+          <w:u w:val="single"/>
+        </w:rPr>
+        <w:t>Fadil</w:t>
+      </w:r>
+      <w:proofErr w:type="gramEnd"/>
+      <w:r>
+        <w:rPr>
+          <w:b/>
+          <w:sz w:val="40"/>
+          <w:u w:val="single"/>
+        </w:rPr>
+        <w:t xml:space="preserve"> Faisal</w:t>
+      </w:r>
+    </w:p>
+    <w:p>
+      <w:pPr>
+        <w:pStyle w:val="NoSpacing"/>
+        <w:jc w:val="center"/>
+        <w:rPr>
+          <w:b/>
+          <w:sz w:val="40"/>
+          <w:u w:val="single"/>
+        </w:rPr>
+      </w:pPr>
+      <w:r>
+        <w:rPr>
+          <w:b/>
+          <w:sz w:val="40"/>
+          <w:u w:val="single"/>
+        </w:rPr>
+        <w:t>2</w:t>
+      </w:r>
+      <w:r>
+        <w:rPr>
+          <w:b/>
+          <w:sz w:val="40"/>
+          <w:u w:val="single"/>
+        </w:rPr>
+        <w:t>4</w:t>
+      </w:r>
+      <w:r>
+        <w:rPr>
+          <w:b/>
+          <w:sz w:val="40"/>
+          <w:u w:val="single"/>
+        </w:rPr>
+        <w:t>K</w:t>
+      </w:r>
+      <w:r>
+        <w:rPr>
+          <w:b/>
+          <w:sz w:val="40"/>
+          <w:u w:val="single"/>
+        </w:rPr>
+        <w:t>-</w:t>
+      </w:r>
+      <w:proofErr w:type="gramStart"/>
+      <w:r>
+        <w:rPr>
+          <w:b/>
+          <w:sz w:val="40"/>
+          <w:u w:val="single"/>
+        </w:rPr>
+        <w:t>0709</w:t>
+      </w:r>
+      <w:r>
+        <w:rPr>
+          <w:b/>
+          <w:sz w:val="40"/>
+          <w:u w:val="single"/>
+        </w:rPr>
+        <w:t xml:space="preserve">  </w:t>
+      </w:r>
+      <w:r>
+        <w:rPr>
+          <w:b/>
+          <w:sz w:val="40"/>
+          <w:u w:val="single"/>
+        </w:rPr>
+        <w:t>Ahmed</w:t>
+      </w:r>
+      <w:proofErr w:type="gramEnd"/>
+      <w:r>
+        <w:rPr>
+          <w:b/>
+          <w:sz w:val="40"/>
+          <w:u w:val="single"/>
+        </w:rPr>
+        <w:t xml:space="preserve"> </w:t>
       </w:r>
       <w:proofErr w:type="spellStart"/>
       <w:r>
+        <w:rPr>
+          <w:b/>
+          <w:sz w:val="40"/>
+          <w:u w:val="single"/>
+        </w:rPr>
         <w:t>Rashidi</w:t>
       </w:r>
       <w:proofErr w:type="spellEnd"/>
-      <w:r>
-        <w:t xml:space="preserve"> (24K-0709)</w:t>
-      </w:r>
-    </w:p>
-    <w:p>
-      <w:r>
-        <w:t xml:space="preserve">Zain </w:t>
+    </w:p>
+    <w:p>
+      <w:pPr>
+        <w:pStyle w:val="NoSpacing"/>
+        <w:jc w:val="center"/>
+        <w:rPr>
+          <w:b/>
+          <w:sz w:val="40"/>
+          <w:u w:val="single"/>
+        </w:rPr>
+      </w:pPr>
+      <w:r>
+        <w:rPr>
+          <w:b/>
+          <w:sz w:val="40"/>
+          <w:u w:val="single"/>
+        </w:rPr>
+        <w:t>2</w:t>
+      </w:r>
+      <w:r>
+        <w:rPr>
+          <w:b/>
+          <w:sz w:val="40"/>
+          <w:u w:val="single"/>
+        </w:rPr>
+        <w:t>4</w:t>
+      </w:r>
+      <w:r>
+        <w:rPr>
+          <w:b/>
+          <w:sz w:val="40"/>
+          <w:u w:val="single"/>
+        </w:rPr>
+        <w:t>K</w:t>
+      </w:r>
+      <w:r>
+        <w:rPr>
+          <w:b/>
+          <w:sz w:val="40"/>
+          <w:u w:val="single"/>
+        </w:rPr>
+        <w:t>-</w:t>
+      </w:r>
+      <w:proofErr w:type="gramStart"/>
+      <w:r>
+        <w:rPr>
+          <w:b/>
+          <w:sz w:val="40"/>
+          <w:u w:val="single"/>
+        </w:rPr>
+        <w:t>0818</w:t>
+      </w:r>
+      <w:r>
+        <w:rPr>
+          <w:b/>
+          <w:sz w:val="40"/>
+          <w:u w:val="single"/>
+        </w:rPr>
+        <w:t xml:space="preserve">  </w:t>
+      </w:r>
+      <w:r>
+        <w:rPr>
+          <w:b/>
+          <w:sz w:val="40"/>
+          <w:u w:val="single"/>
+        </w:rPr>
+        <w:t>Zain</w:t>
+      </w:r>
+      <w:proofErr w:type="gramEnd"/>
+      <w:r>
+        <w:rPr>
+          <w:b/>
+          <w:sz w:val="40"/>
+          <w:u w:val="single"/>
+        </w:rPr>
+        <w:t>-</w:t>
       </w:r>
       <w:proofErr w:type="spellStart"/>
       <w:r>
+        <w:rPr>
+          <w:b/>
+          <w:sz w:val="40"/>
+          <w:u w:val="single"/>
+        </w:rPr>
         <w:t>ul</w:t>
       </w:r>
       <w:proofErr w:type="spellEnd"/>
       <w:r>
-        <w:t xml:space="preserve"> </w:t>
+        <w:rPr>
+          <w:b/>
+          <w:sz w:val="40"/>
+          <w:u w:val="single"/>
+        </w:rPr>
+        <w:t>-</w:t>
       </w:r>
       <w:proofErr w:type="spellStart"/>
       <w:r>
+        <w:rPr>
+          <w:b/>
+          <w:sz w:val="40"/>
+          <w:u w:val="single"/>
+        </w:rPr>
         <w:t>Abideen</w:t>
       </w:r>
       <w:proofErr w:type="spellEnd"/>
       <w:r>
-        <w:t xml:space="preserve"> Ahmad (24K-0818)</w:t>
-      </w:r>
-    </w:p>
-    <w:p>
-      <w:pPr>
-        <w:pStyle w:val="Heading1"/>
-      </w:pPr>
-      <w:r>
-        <w:t>Project Idea</w:t>
+        <w:rPr>
+          <w:b/>
+          <w:sz w:val="40"/>
+          <w:u w:val="single"/>
+        </w:rPr>
+        <w:t xml:space="preserve"> Ahmad</w:t>
+      </w:r>
+    </w:p>
+    <w:p>
+      <w:pPr>
+        <w:pStyle w:val="NoSpacing"/>
+        <w:jc w:val="center"/>
+        <w:rPr>
+          <w:b/>
+          <w:sz w:val="40"/>
+          <w:u w:val="single"/>
+        </w:rPr>
+      </w:pPr>
+    </w:p>
+    <w:p>
+      <w:pPr>
+        <w:rPr>
+          <w:sz w:val="36"/>
+          <w:u w:val="single"/>
+        </w:rPr>
+      </w:pPr>
+      <w:r>
+        <w:rPr>
+          <w:sz w:val="36"/>
+          <w:u w:val="single"/>
+        </w:rPr>
+        <w:br w:type="page"/>
+      </w:r>
+      <w:r>
+        <w:rPr>
+          <w:sz w:val="36"/>
+          <w:u w:val="single"/>
+        </w:rPr>
+        <w:lastRenderedPageBreak/>
+        <w:t>Project Proposal</w:t>
+      </w:r>
+    </w:p>
+    <w:p>
+      <w:pPr>
+        <w:pStyle w:val="NoSpacing"/>
+        <w:numPr>
+          <w:ilvl w:val="0"/>
+          <w:numId w:val="2"/>
+        </w:numPr>
+        <w:rPr>
+          <w:b/>
+          <w:sz w:val="24"/>
+          <w:u w:val="single"/>
+        </w:rPr>
+      </w:pPr>
+      <w:r>
+        <w:rPr>
+          <w:b/>
+          <w:sz w:val="24"/>
+          <w:u w:val="single"/>
+        </w:rPr>
+        <w:t>Introduction</w:t>
+      </w:r>
+    </w:p>
+    <w:p>
+      <w:pPr>
+        <w:pStyle w:val="NoSpacing"/>
+        <w:ind w:left="360" w:firstLine="360"/>
+        <w:rPr>
+          <w:sz w:val="24"/>
+        </w:rPr>
+      </w:pPr>
+      <w:r>
+        <w:rPr>
+          <w:sz w:val="24"/>
+        </w:rPr>
+        <w:t>A hospital equipment management system.</w:t>
+      </w:r>
+    </w:p>
+    <w:p>
+      <w:pPr>
+        <w:pStyle w:val="NoSpacing"/>
+        <w:ind w:left="360"/>
+        <w:rPr>
+          <w:b/>
+          <w:sz w:val="24"/>
+          <w:u w:val="single"/>
+        </w:rPr>
+      </w:pPr>
+      <w:r>
+        <w:rPr>
+          <w:b/>
+          <w:sz w:val="24"/>
+          <w:u w:val="single"/>
+        </w:rPr>
+        <w:t>Existing System</w:t>
+      </w:r>
+    </w:p>
+    <w:p>
+      <w:pPr>
+        <w:pStyle w:val="NoSpacing"/>
+        <w:ind w:firstLine="720"/>
+        <w:rPr>
+          <w:sz w:val="24"/>
+        </w:rPr>
+      </w:pPr>
+      <w:r>
+        <w:rPr>
+          <w:sz w:val="24"/>
+        </w:rPr>
+        <w:t>A management system like “</w:t>
+      </w:r>
+      <w:proofErr w:type="spellStart"/>
+      <w:r>
+        <w:rPr>
+          <w:sz w:val="24"/>
+        </w:rPr>
+        <w:t>Brighttree</w:t>
+      </w:r>
+      <w:proofErr w:type="spellEnd"/>
+      <w:r>
+        <w:rPr>
+          <w:sz w:val="24"/>
+        </w:rPr>
+        <w:t>”</w:t>
+      </w:r>
+    </w:p>
+    <w:p>
+      <w:pPr>
+        <w:pStyle w:val="NoSpacing"/>
+        <w:numPr>
+          <w:ilvl w:val="0"/>
+          <w:numId w:val="2"/>
+        </w:numPr>
+        <w:rPr>
+          <w:b/>
+          <w:sz w:val="24"/>
+          <w:u w:val="single"/>
+        </w:rPr>
+      </w:pPr>
+      <w:r>
+        <w:rPr>
+          <w:b/>
+          <w:sz w:val="24"/>
+          <w:u w:val="single"/>
+        </w:rPr>
+        <w:t>Problem Statement</w:t>
+      </w:r>
+    </w:p>
+    <w:p>
+      <w:pPr>
+        <w:pStyle w:val="NoSpacing"/>
+        <w:ind w:firstLine="720"/>
+        <w:rPr>
+          <w:sz w:val="24"/>
+        </w:rPr>
+      </w:pPr>
+      <w:r>
+        <w:rPr>
+          <w:sz w:val="24"/>
+        </w:rPr>
+        <w:t>This project will introduce document generation in the system</w:t>
+      </w:r>
+    </w:p>
+    <w:p>
+      <w:pPr>
+        <w:pStyle w:val="NoSpacing"/>
+        <w:numPr>
+          <w:ilvl w:val="0"/>
+          <w:numId w:val="2"/>
+        </w:numPr>
+        <w:rPr>
+          <w:b/>
+          <w:sz w:val="24"/>
+          <w:u w:val="single"/>
+        </w:rPr>
+      </w:pPr>
+      <w:r>
+        <w:rPr>
+          <w:b/>
+          <w:sz w:val="24"/>
+          <w:u w:val="single"/>
+        </w:rPr>
+        <w:t>Proposed S</w:t>
+      </w:r>
+      <w:r>
+        <w:rPr>
+          <w:b/>
+          <w:sz w:val="24"/>
+          <w:u w:val="single"/>
+        </w:rPr>
+        <w:t>olution</w:t>
+      </w:r>
+    </w:p>
+    <w:p>
+      <w:pPr>
+        <w:pStyle w:val="NoSpacing"/>
+        <w:ind w:firstLine="720"/>
+        <w:rPr>
+          <w:sz w:val="24"/>
+        </w:rPr>
+      </w:pPr>
+      <w:r>
+        <w:rPr>
+          <w:sz w:val="24"/>
+        </w:rPr>
+        <w:t>The project will utilize OOP concepts, and memory management. File handling will be done safely.</w:t>
+      </w:r>
+    </w:p>
+    <w:p>
+      <w:pPr>
+        <w:pStyle w:val="NoSpacing"/>
+        <w:numPr>
+          <w:ilvl w:val="0"/>
+          <w:numId w:val="2"/>
+        </w:numPr>
+        <w:rPr>
+          <w:b/>
+          <w:sz w:val="24"/>
+          <w:u w:val="single"/>
+        </w:rPr>
+      </w:pPr>
+      <w:r>
+        <w:rPr>
+          <w:b/>
+          <w:sz w:val="24"/>
+          <w:u w:val="single"/>
+        </w:rPr>
+        <w:t xml:space="preserve">Salient Features </w:t>
       </w:r>
     </w:p>
     <w:p>
       <w:pPr>
         <w:pStyle w:val="ListParagraph"/>
         <w:numPr>
-          <w:ilvl w:val="0"/>
-          <w:numId w:val="1"/>
+          <w:ilvl w:val="1"/>
+          <w:numId w:val="2"/>
         </w:numPr>
-      </w:pPr>
-      <w:r>
-        <w:t>A hospital equipment management system.</w:t>
+        <w:spacing w:before="100" w:after="200" w:line="276" w:lineRule="auto"/>
+      </w:pPr>
+      <w:r>
+        <w:t>The system will contain Admins, Patients and Doctors.</w:t>
       </w:r>
     </w:p>
     <w:p>
       <w:pPr>
         <w:pStyle w:val="ListParagraph"/>
         <w:numPr>
-          <w:ilvl w:val="0"/>
-          <w:numId w:val="1"/>
+          <w:ilvl w:val="1"/>
+          <w:numId w:val="2"/>
         </w:numPr>
-      </w:pPr>
-      <w:r>
-        <w:t>The system will contain Admins, Patients and Doctors.</w:t>
+        <w:spacing w:before="100" w:after="200" w:line="276" w:lineRule="auto"/>
+      </w:pPr>
+      <w:r>
+        <w:t>A Terminal User Interface will be used on the CLI.</w:t>
       </w:r>
     </w:p>
     <w:p>
       <w:pPr>
         <w:pStyle w:val="ListParagraph"/>
         <w:numPr>
-          <w:ilvl w:val="0"/>
-          <w:numId w:val="1"/>
+          <w:ilvl w:val="1"/>
+          <w:numId w:val="2"/>
         </w:numPr>
-      </w:pPr>
-      <w:r>
-        <w:t>A Terminal User Interface will be used on the CLI.</w:t>
+        <w:spacing w:before="100" w:after="200" w:line="276" w:lineRule="auto"/>
+      </w:pPr>
+      <w:r>
+        <w:t>Project will have document generation for patients.</w:t>
       </w:r>
     </w:p>
     <w:p>
       <w:pPr>
         <w:pStyle w:val="ListParagraph"/>
         <w:numPr>
-          <w:ilvl w:val="0"/>
-          <w:numId w:val="1"/>
+          <w:ilvl w:val="1"/>
+          <w:numId w:val="2"/>
         </w:numPr>
-      </w:pPr>
-      <w:r>
-        <w:t>Project will have document generation for patients.</w:t>
-      </w:r>
-    </w:p>
-    <w:p>
-      <w:pPr>
-        <w:pStyle w:val="ListParagraph"/>
+        <w:spacing w:before="100" w:after="200" w:line="276" w:lineRule="auto"/>
+      </w:pPr>
+      <w:r>
+        <w:t>Built in authentication system for Admins and Doctors.</w:t>
+      </w:r>
+    </w:p>
+    <w:p>
+      <w:pPr>
+        <w:pStyle w:val="NoSpacing"/>
         <w:numPr>
           <w:ilvl w:val="0"/>
-          <w:numId w:val="1"/>
+          <w:numId w:val="2"/>
         </w:numPr>
-      </w:pPr>
-      <w:r>
-        <w:t>Built in authentication system for Admins and Doctors.</w:t>
+        <w:rPr>
+          <w:b/>
+          <w:sz w:val="24"/>
+          <w:u w:val="single"/>
+        </w:rPr>
+      </w:pPr>
+      <w:r>
+        <w:rPr>
+          <w:b/>
+          <w:sz w:val="24"/>
+          <w:u w:val="single"/>
+        </w:rPr>
+        <w:t>Tools &amp; Technologies</w:t>
       </w:r>
       <w:bookmarkStart w:id="0" w:name="_GoBack"/>
       <w:bookmarkEnd w:id="0"/>
     </w:p>
+    <w:p>
+      <w:pPr>
+        <w:pStyle w:val="NoSpacing"/>
+        <w:ind w:firstLine="720"/>
+        <w:rPr>
+          <w:sz w:val="24"/>
+        </w:rPr>
+      </w:pPr>
+      <w:r>
+        <w:rPr>
+          <w:sz w:val="24"/>
+        </w:rPr>
+        <w:t>C++, libraries for Document generation and Terminal Interface</w:t>
+      </w:r>
+    </w:p>
+    <w:p>
+      <w:pPr>
+        <w:ind w:left="720"/>
+        <w:rPr>
+          <w:sz w:val="24"/>
+        </w:rPr>
+      </w:pPr>
+    </w:p>
+    <w:p/>
     <w:sectPr>
       <w:pgSz w:w="12240" w:h="15840"/>
-      <w:pgMar w:top="1440" w:right="1440" w:bottom="1440" w:left="1440" w:header="708" w:footer="708" w:gutter="0"/>
-      <w:cols w:space="708"/>
+      <w:pgMar w:top="1440" w:right="1440" w:bottom="1440" w:left="1440" w:header="720" w:footer="720" w:gutter="0"/>
+      <w:cols w:space="720"/>
       <w:docGrid w:linePitch="360"/>
     </w:sectPr>
   </w:body>
@@ -140,6 +924,119 @@
 <file path=word/numbering.xml><?xml version="1.0" encoding="utf-8"?>
 <w:numbering xmlns:wpc="http://schemas.microsoft.com/office/word/2010/wordprocessingCanvas" xmlns:cx="http://schemas.microsoft.com/office/drawing/2014/chartex" xmlns:mc="http://schemas.openxmlformats.org/markup-compatibility/2006" xmlns:o="urn:schemas-microsoft-com:office:office" xmlns:r="http://schemas.openxmlformats.org/officeDocument/2006/relationships" xmlns:m="http://schemas.openxmlformats.org/officeDocument/2006/math" xmlns:v="urn:schemas-microsoft-com:vml" xmlns:wp14="http://schemas.microsoft.com/office/word/2010/wordprocessingDrawing" xmlns:wp="http://schemas.openxmlformats.org/drawingml/2006/wordprocessingDrawing" xmlns:w10="urn:schemas-microsoft-com:office:word" xmlns:w="http://schemas.openxmlformats.org/wordprocessingml/2006/main" xmlns:w14="http://schemas.microsoft.com/office/word/2010/wordml" xmlns:w15="http://schemas.microsoft.com/office/word/2012/wordml" xmlns:w16se="http://schemas.microsoft.com/office/word/2015/wordml/symex" xmlns:wpg="http://schemas.microsoft.com/office/word/2010/wordprocessingGroup" xmlns:wpi="http://schemas.microsoft.com/office/word/2010/wordprocessingInk" xmlns:wne="http://schemas.microsoft.com/office/word/2006/wordml" xmlns:wps="http://schemas.microsoft.com/office/word/2010/wordprocessingShape" mc:Ignorable="w14 w15 w16se wp14">
   <w:abstractNum w:abstractNumId="0" w15:restartNumberingAfterBreak="0">
+    <w:nsid w:val="0C48486E"/>
+    <w:multiLevelType w:val="hybridMultilevel"/>
+    <w:tmpl w:val="BB100786"/>
+    <w:lvl w:ilvl="0" w:tplc="04090001">
+      <w:start w:val="1"/>
+      <w:numFmt w:val="bullet"/>
+      <w:lvlText w:val=""/>
+      <w:lvlJc w:val="left"/>
+      <w:pPr>
+        <w:ind w:left="720" w:hanging="360"/>
+      </w:pPr>
+      <w:rPr>
+        <w:rFonts w:ascii="Symbol" w:hAnsi="Symbol" w:hint="default"/>
+      </w:rPr>
+    </w:lvl>
+    <w:lvl w:ilvl="1" w:tplc="04090003">
+      <w:start w:val="1"/>
+      <w:numFmt w:val="bullet"/>
+      <w:lvlText w:val="o"/>
+      <w:lvlJc w:val="left"/>
+      <w:pPr>
+        <w:ind w:left="1440" w:hanging="360"/>
+      </w:pPr>
+      <w:rPr>
+        <w:rFonts w:ascii="Courier New" w:hAnsi="Courier New" w:cs="Courier New" w:hint="default"/>
+      </w:rPr>
+    </w:lvl>
+    <w:lvl w:ilvl="2" w:tplc="04090005" w:tentative="1">
+      <w:start w:val="1"/>
+      <w:numFmt w:val="bullet"/>
+      <w:lvlText w:val=""/>
+      <w:lvlJc w:val="left"/>
+      <w:pPr>
+        <w:ind w:left="2160" w:hanging="360"/>
+      </w:pPr>
+      <w:rPr>
+        <w:rFonts w:ascii="Wingdings" w:hAnsi="Wingdings" w:hint="default"/>
+      </w:rPr>
+    </w:lvl>
+    <w:lvl w:ilvl="3" w:tplc="04090001" w:tentative="1">
+      <w:start w:val="1"/>
+      <w:numFmt w:val="bullet"/>
+      <w:lvlText w:val=""/>
+      <w:lvlJc w:val="left"/>
+      <w:pPr>
+        <w:ind w:left="2880" w:hanging="360"/>
+      </w:pPr>
+      <w:rPr>
+        <w:rFonts w:ascii="Symbol" w:hAnsi="Symbol" w:hint="default"/>
+      </w:rPr>
+    </w:lvl>
+    <w:lvl w:ilvl="4" w:tplc="04090003" w:tentative="1">
+      <w:start w:val="1"/>
+      <w:numFmt w:val="bullet"/>
+      <w:lvlText w:val="o"/>
+      <w:lvlJc w:val="left"/>
+      <w:pPr>
+        <w:ind w:left="3600" w:hanging="360"/>
+      </w:pPr>
+      <w:rPr>
+        <w:rFonts w:ascii="Courier New" w:hAnsi="Courier New" w:cs="Courier New" w:hint="default"/>
+      </w:rPr>
+    </w:lvl>
+    <w:lvl w:ilvl="5" w:tplc="04090005" w:tentative="1">
+      <w:start w:val="1"/>
+      <w:numFmt w:val="bullet"/>
+      <w:lvlText w:val=""/>
+      <w:lvlJc w:val="left"/>
+      <w:pPr>
+        <w:ind w:left="4320" w:hanging="360"/>
+      </w:pPr>
+      <w:rPr>
+        <w:rFonts w:ascii="Wingdings" w:hAnsi="Wingdings" w:hint="default"/>
+      </w:rPr>
+    </w:lvl>
+    <w:lvl w:ilvl="6" w:tplc="04090001" w:tentative="1">
+      <w:start w:val="1"/>
+      <w:numFmt w:val="bullet"/>
+      <w:lvlText w:val=""/>
+      <w:lvlJc w:val="left"/>
+      <w:pPr>
+        <w:ind w:left="5040" w:hanging="360"/>
+      </w:pPr>
+      <w:rPr>
+        <w:rFonts w:ascii="Symbol" w:hAnsi="Symbol" w:hint="default"/>
+      </w:rPr>
+    </w:lvl>
+    <w:lvl w:ilvl="7" w:tplc="04090003" w:tentative="1">
+      <w:start w:val="1"/>
+      <w:numFmt w:val="bullet"/>
+      <w:lvlText w:val="o"/>
+      <w:lvlJc w:val="left"/>
+      <w:pPr>
+        <w:ind w:left="5760" w:hanging="360"/>
+      </w:pPr>
+      <w:rPr>
+        <w:rFonts w:ascii="Courier New" w:hAnsi="Courier New" w:cs="Courier New" w:hint="default"/>
+      </w:rPr>
+    </w:lvl>
+    <w:lvl w:ilvl="8" w:tplc="04090005" w:tentative="1">
+      <w:start w:val="1"/>
+      <w:numFmt w:val="bullet"/>
+      <w:lvlText w:val=""/>
+      <w:lvlJc w:val="left"/>
+      <w:pPr>
+        <w:ind w:left="6480" w:hanging="360"/>
+      </w:pPr>
+      <w:rPr>
+        <w:rFonts w:ascii="Wingdings" w:hAnsi="Wingdings" w:hint="default"/>
+      </w:rPr>
+    </w:lvl>
+  </w:abstractNum>
+  <w:abstractNum w:abstractNumId="1" w15:restartNumberingAfterBreak="0">
     <w:nsid w:val="6D3D0B1D"/>
     <w:multiLevelType w:val="hybridMultilevel"/>
     <w:tmpl w:val="5AB2F8C0"/>
@@ -251,8 +1148,127 @@
       </w:rPr>
     </w:lvl>
   </w:abstractNum>
+  <w:abstractNum w:abstractNumId="2" w15:restartNumberingAfterBreak="0">
+    <w:nsid w:val="704B4247"/>
+    <w:multiLevelType w:val="hybridMultilevel"/>
+    <w:tmpl w:val="A8DA313E"/>
+    <w:lvl w:ilvl="0" w:tplc="04090001">
+      <w:start w:val="1"/>
+      <w:numFmt w:val="bullet"/>
+      <w:lvlText w:val=""/>
+      <w:lvlJc w:val="left"/>
+      <w:pPr>
+        <w:ind w:left="360" w:hanging="360"/>
+      </w:pPr>
+      <w:rPr>
+        <w:rFonts w:ascii="Symbol" w:hAnsi="Symbol" w:hint="default"/>
+      </w:rPr>
+    </w:lvl>
+    <w:lvl w:ilvl="1" w:tplc="04090003">
+      <w:start w:val="1"/>
+      <w:numFmt w:val="bullet"/>
+      <w:lvlText w:val="o"/>
+      <w:lvlJc w:val="left"/>
+      <w:pPr>
+        <w:ind w:left="1080" w:hanging="360"/>
+      </w:pPr>
+      <w:rPr>
+        <w:rFonts w:ascii="Courier New" w:hAnsi="Courier New" w:cs="Courier New" w:hint="default"/>
+      </w:rPr>
+    </w:lvl>
+    <w:lvl w:ilvl="2" w:tplc="04090005" w:tentative="1">
+      <w:start w:val="1"/>
+      <w:numFmt w:val="bullet"/>
+      <w:lvlText w:val=""/>
+      <w:lvlJc w:val="left"/>
+      <w:pPr>
+        <w:ind w:left="1800" w:hanging="360"/>
+      </w:pPr>
+      <w:rPr>
+        <w:rFonts w:ascii="Wingdings" w:hAnsi="Wingdings" w:hint="default"/>
+      </w:rPr>
+    </w:lvl>
+    <w:lvl w:ilvl="3" w:tplc="04090001" w:tentative="1">
+      <w:start w:val="1"/>
+      <w:numFmt w:val="bullet"/>
+      <w:lvlText w:val=""/>
+      <w:lvlJc w:val="left"/>
+      <w:pPr>
+        <w:ind w:left="2520" w:hanging="360"/>
+      </w:pPr>
+      <w:rPr>
+        <w:rFonts w:ascii="Symbol" w:hAnsi="Symbol" w:hint="default"/>
+      </w:rPr>
+    </w:lvl>
+    <w:lvl w:ilvl="4" w:tplc="04090003" w:tentative="1">
+      <w:start w:val="1"/>
+      <w:numFmt w:val="bullet"/>
+      <w:lvlText w:val="o"/>
+      <w:lvlJc w:val="left"/>
+      <w:pPr>
+        <w:ind w:left="3240" w:hanging="360"/>
+      </w:pPr>
+      <w:rPr>
+        <w:rFonts w:ascii="Courier New" w:hAnsi="Courier New" w:cs="Courier New" w:hint="default"/>
+      </w:rPr>
+    </w:lvl>
+    <w:lvl w:ilvl="5" w:tplc="04090005" w:tentative="1">
+      <w:start w:val="1"/>
+      <w:numFmt w:val="bullet"/>
+      <w:lvlText w:val=""/>
+      <w:lvlJc w:val="left"/>
+      <w:pPr>
+        <w:ind w:left="3960" w:hanging="360"/>
+      </w:pPr>
+      <w:rPr>
+        <w:rFonts w:ascii="Wingdings" w:hAnsi="Wingdings" w:hint="default"/>
+      </w:rPr>
+    </w:lvl>
+    <w:lvl w:ilvl="6" w:tplc="04090001" w:tentative="1">
+      <w:start w:val="1"/>
+      <w:numFmt w:val="bullet"/>
+      <w:lvlText w:val=""/>
+      <w:lvlJc w:val="left"/>
+      <w:pPr>
+        <w:ind w:left="4680" w:hanging="360"/>
+      </w:pPr>
+      <w:rPr>
+        <w:rFonts w:ascii="Symbol" w:hAnsi="Symbol" w:hint="default"/>
+      </w:rPr>
+    </w:lvl>
+    <w:lvl w:ilvl="7" w:tplc="04090003" w:tentative="1">
+      <w:start w:val="1"/>
+      <w:numFmt w:val="bullet"/>
+      <w:lvlText w:val="o"/>
+      <w:lvlJc w:val="left"/>
+      <w:pPr>
+        <w:ind w:left="5400" w:hanging="360"/>
+      </w:pPr>
+      <w:rPr>
+        <w:rFonts w:ascii="Courier New" w:hAnsi="Courier New" w:cs="Courier New" w:hint="default"/>
+      </w:rPr>
+    </w:lvl>
+    <w:lvl w:ilvl="8" w:tplc="04090005" w:tentative="1">
+      <w:start w:val="1"/>
+      <w:numFmt w:val="bullet"/>
+      <w:lvlText w:val=""/>
+      <w:lvlJc w:val="left"/>
+      <w:pPr>
+        <w:ind w:left="6120" w:hanging="360"/>
+      </w:pPr>
+      <w:rPr>
+        <w:rFonts w:ascii="Wingdings" w:hAnsi="Wingdings" w:hint="default"/>
+      </w:rPr>
+    </w:lvl>
+  </w:abstractNum>
   <w:num w:numId="1">
     <w:abstractNumId w:val="0"/>
+  </w:num>
+  <w:num w:numId="2">
+    <w:abstractNumId w:val="2"/>
+  </w:num>
+  <w:num w:numId="3">
+    <w:abstractNumId w:val="1"/>
   </w:num>
 </w:numbering>
 </file>
@@ -262,13 +1278,15 @@
   <w:docDefaults>
     <w:rPrDefault>
       <w:rPr>
-        <w:rFonts w:asciiTheme="minorHAnsi" w:eastAsiaTheme="minorEastAsia" w:hAnsiTheme="minorHAnsi" w:cstheme="minorBidi"/>
+        <w:rFonts w:asciiTheme="minorHAnsi" w:eastAsiaTheme="minorHAnsi" w:hAnsiTheme="minorHAnsi" w:cstheme="minorBidi"/>
+        <w:sz w:val="22"/>
+        <w:szCs w:val="22"/>
         <w:lang w:val="en-US" w:eastAsia="en-US" w:bidi="ar-SA"/>
       </w:rPr>
     </w:rPrDefault>
     <w:pPrDefault>
       <w:pPr>
-        <w:spacing w:before="100" w:after="200" w:line="276" w:lineRule="auto"/>
+        <w:spacing w:after="160" w:line="259" w:lineRule="auto"/>
       </w:pPr>
     </w:pPrDefault>
   </w:docDefaults>
@@ -648,216 +1666,6 @@
   <w:style w:type="paragraph" w:default="1" w:styleId="Normal">
     <w:name w:val="Normal"/>
     <w:qFormat/>
-    <w:rsid w:val="003677B5"/>
-  </w:style>
-  <w:style w:type="paragraph" w:styleId="Heading1">
-    <w:name w:val="heading 1"/>
-    <w:basedOn w:val="Normal"/>
-    <w:next w:val="Normal"/>
-    <w:link w:val="Heading1Char"/>
-    <w:uiPriority w:val="9"/>
-    <w:qFormat/>
-    <w:rsid w:val="003677B5"/>
-    <w:pPr>
-      <w:pBdr>
-        <w:top w:val="single" w:sz="24" w:space="0" w:color="A5300F" w:themeColor="accent1"/>
-        <w:left w:val="single" w:sz="24" w:space="0" w:color="A5300F" w:themeColor="accent1"/>
-        <w:bottom w:val="single" w:sz="24" w:space="0" w:color="A5300F" w:themeColor="accent1"/>
-        <w:right w:val="single" w:sz="24" w:space="0" w:color="A5300F" w:themeColor="accent1"/>
-      </w:pBdr>
-      <w:shd w:val="clear" w:color="auto" w:fill="A5300F" w:themeFill="accent1"/>
-      <w:spacing w:after="0"/>
-      <w:outlineLvl w:val="0"/>
-    </w:pPr>
-    <w:rPr>
-      <w:caps/>
-      <w:color w:val="FFFFFF" w:themeColor="background1"/>
-      <w:spacing w:val="15"/>
-      <w:sz w:val="22"/>
-      <w:szCs w:val="22"/>
-    </w:rPr>
-  </w:style>
-  <w:style w:type="paragraph" w:styleId="Heading2">
-    <w:name w:val="heading 2"/>
-    <w:basedOn w:val="Normal"/>
-    <w:next w:val="Normal"/>
-    <w:link w:val="Heading2Char"/>
-    <w:uiPriority w:val="9"/>
-    <w:semiHidden/>
-    <w:unhideWhenUsed/>
-    <w:qFormat/>
-    <w:rsid w:val="003677B5"/>
-    <w:pPr>
-      <w:pBdr>
-        <w:top w:val="single" w:sz="24" w:space="0" w:color="F9CEC2" w:themeColor="accent1" w:themeTint="33"/>
-        <w:left w:val="single" w:sz="24" w:space="0" w:color="F9CEC2" w:themeColor="accent1" w:themeTint="33"/>
-        <w:bottom w:val="single" w:sz="24" w:space="0" w:color="F9CEC2" w:themeColor="accent1" w:themeTint="33"/>
-        <w:right w:val="single" w:sz="24" w:space="0" w:color="F9CEC2" w:themeColor="accent1" w:themeTint="33"/>
-      </w:pBdr>
-      <w:shd w:val="clear" w:color="auto" w:fill="F9CEC2" w:themeFill="accent1" w:themeFillTint="33"/>
-      <w:spacing w:after="0"/>
-      <w:outlineLvl w:val="1"/>
-    </w:pPr>
-    <w:rPr>
-      <w:caps/>
-      <w:spacing w:val="15"/>
-    </w:rPr>
-  </w:style>
-  <w:style w:type="paragraph" w:styleId="Heading3">
-    <w:name w:val="heading 3"/>
-    <w:basedOn w:val="Normal"/>
-    <w:next w:val="Normal"/>
-    <w:link w:val="Heading3Char"/>
-    <w:uiPriority w:val="9"/>
-    <w:semiHidden/>
-    <w:unhideWhenUsed/>
-    <w:qFormat/>
-    <w:rsid w:val="003677B5"/>
-    <w:pPr>
-      <w:pBdr>
-        <w:top w:val="single" w:sz="6" w:space="2" w:color="A5300F" w:themeColor="accent1"/>
-      </w:pBdr>
-      <w:spacing w:before="300" w:after="0"/>
-      <w:outlineLvl w:val="2"/>
-    </w:pPr>
-    <w:rPr>
-      <w:caps/>
-      <w:color w:val="511707" w:themeColor="accent1" w:themeShade="7F"/>
-      <w:spacing w:val="15"/>
-    </w:rPr>
-  </w:style>
-  <w:style w:type="paragraph" w:styleId="Heading4">
-    <w:name w:val="heading 4"/>
-    <w:basedOn w:val="Normal"/>
-    <w:next w:val="Normal"/>
-    <w:link w:val="Heading4Char"/>
-    <w:uiPriority w:val="9"/>
-    <w:semiHidden/>
-    <w:unhideWhenUsed/>
-    <w:qFormat/>
-    <w:rsid w:val="003677B5"/>
-    <w:pPr>
-      <w:pBdr>
-        <w:top w:val="dotted" w:sz="6" w:space="2" w:color="A5300F" w:themeColor="accent1"/>
-      </w:pBdr>
-      <w:spacing w:before="200" w:after="0"/>
-      <w:outlineLvl w:val="3"/>
-    </w:pPr>
-    <w:rPr>
-      <w:caps/>
-      <w:color w:val="7B230B" w:themeColor="accent1" w:themeShade="BF"/>
-      <w:spacing w:val="10"/>
-    </w:rPr>
-  </w:style>
-  <w:style w:type="paragraph" w:styleId="Heading5">
-    <w:name w:val="heading 5"/>
-    <w:basedOn w:val="Normal"/>
-    <w:next w:val="Normal"/>
-    <w:link w:val="Heading5Char"/>
-    <w:uiPriority w:val="9"/>
-    <w:semiHidden/>
-    <w:unhideWhenUsed/>
-    <w:qFormat/>
-    <w:rsid w:val="003677B5"/>
-    <w:pPr>
-      <w:pBdr>
-        <w:bottom w:val="single" w:sz="6" w:space="1" w:color="A5300F" w:themeColor="accent1"/>
-      </w:pBdr>
-      <w:spacing w:before="200" w:after="0"/>
-      <w:outlineLvl w:val="4"/>
-    </w:pPr>
-    <w:rPr>
-      <w:caps/>
-      <w:color w:val="7B230B" w:themeColor="accent1" w:themeShade="BF"/>
-      <w:spacing w:val="10"/>
-    </w:rPr>
-  </w:style>
-  <w:style w:type="paragraph" w:styleId="Heading6">
-    <w:name w:val="heading 6"/>
-    <w:basedOn w:val="Normal"/>
-    <w:next w:val="Normal"/>
-    <w:link w:val="Heading6Char"/>
-    <w:uiPriority w:val="9"/>
-    <w:semiHidden/>
-    <w:unhideWhenUsed/>
-    <w:qFormat/>
-    <w:rsid w:val="003677B5"/>
-    <w:pPr>
-      <w:pBdr>
-        <w:bottom w:val="dotted" w:sz="6" w:space="1" w:color="A5300F" w:themeColor="accent1"/>
-      </w:pBdr>
-      <w:spacing w:before="200" w:after="0"/>
-      <w:outlineLvl w:val="5"/>
-    </w:pPr>
-    <w:rPr>
-      <w:caps/>
-      <w:color w:val="7B230B" w:themeColor="accent1" w:themeShade="BF"/>
-      <w:spacing w:val="10"/>
-    </w:rPr>
-  </w:style>
-  <w:style w:type="paragraph" w:styleId="Heading7">
-    <w:name w:val="heading 7"/>
-    <w:basedOn w:val="Normal"/>
-    <w:next w:val="Normal"/>
-    <w:link w:val="Heading7Char"/>
-    <w:uiPriority w:val="9"/>
-    <w:semiHidden/>
-    <w:unhideWhenUsed/>
-    <w:qFormat/>
-    <w:rsid w:val="003677B5"/>
-    <w:pPr>
-      <w:spacing w:before="200" w:after="0"/>
-      <w:outlineLvl w:val="6"/>
-    </w:pPr>
-    <w:rPr>
-      <w:caps/>
-      <w:color w:val="7B230B" w:themeColor="accent1" w:themeShade="BF"/>
-      <w:spacing w:val="10"/>
-    </w:rPr>
-  </w:style>
-  <w:style w:type="paragraph" w:styleId="Heading8">
-    <w:name w:val="heading 8"/>
-    <w:basedOn w:val="Normal"/>
-    <w:next w:val="Normal"/>
-    <w:link w:val="Heading8Char"/>
-    <w:uiPriority w:val="9"/>
-    <w:semiHidden/>
-    <w:unhideWhenUsed/>
-    <w:qFormat/>
-    <w:rsid w:val="003677B5"/>
-    <w:pPr>
-      <w:spacing w:before="200" w:after="0"/>
-      <w:outlineLvl w:val="7"/>
-    </w:pPr>
-    <w:rPr>
-      <w:caps/>
-      <w:spacing w:val="10"/>
-      <w:sz w:val="18"/>
-      <w:szCs w:val="18"/>
-    </w:rPr>
-  </w:style>
-  <w:style w:type="paragraph" w:styleId="Heading9">
-    <w:name w:val="heading 9"/>
-    <w:basedOn w:val="Normal"/>
-    <w:next w:val="Normal"/>
-    <w:link w:val="Heading9Char"/>
-    <w:uiPriority w:val="9"/>
-    <w:semiHidden/>
-    <w:unhideWhenUsed/>
-    <w:qFormat/>
-    <w:rsid w:val="003677B5"/>
-    <w:pPr>
-      <w:spacing w:before="200" w:after="0"/>
-      <w:outlineLvl w:val="8"/>
-    </w:pPr>
-    <w:rPr>
-      <w:i/>
-      <w:iCs/>
-      <w:caps/>
-      <w:spacing w:val="10"/>
-      <w:sz w:val="18"/>
-      <w:szCs w:val="18"/>
-    </w:rPr>
   </w:style>
   <w:style w:type="character" w:default="1" w:styleId="DefaultParagraphFont">
     <w:name w:val="Default Paragraph Font"/>
@@ -886,388 +1694,36 @@
     <w:semiHidden/>
     <w:unhideWhenUsed/>
   </w:style>
-  <w:style w:type="paragraph" w:styleId="Title">
-    <w:name w:val="Title"/>
-    <w:basedOn w:val="Normal"/>
-    <w:next w:val="Normal"/>
-    <w:link w:val="TitleChar"/>
-    <w:uiPriority w:val="10"/>
-    <w:qFormat/>
-    <w:rsid w:val="003677B5"/>
-    <w:pPr>
-      <w:spacing w:before="0" w:after="0"/>
-    </w:pPr>
-    <w:rPr>
-      <w:rFonts w:asciiTheme="majorHAnsi" w:eastAsiaTheme="majorEastAsia" w:hAnsiTheme="majorHAnsi" w:cstheme="majorBidi"/>
-      <w:caps/>
-      <w:color w:val="A5300F" w:themeColor="accent1"/>
-      <w:spacing w:val="10"/>
-      <w:sz w:val="52"/>
-      <w:szCs w:val="52"/>
-    </w:rPr>
-  </w:style>
-  <w:style w:type="character" w:customStyle="1" w:styleId="TitleChar">
-    <w:name w:val="Title Char"/>
-    <w:basedOn w:val="DefaultParagraphFont"/>
-    <w:link w:val="Title"/>
-    <w:uiPriority w:val="10"/>
-    <w:rsid w:val="003677B5"/>
-    <w:rPr>
-      <w:rFonts w:asciiTheme="majorHAnsi" w:eastAsiaTheme="majorEastAsia" w:hAnsiTheme="majorHAnsi" w:cstheme="majorBidi"/>
-      <w:caps/>
-      <w:color w:val="A5300F" w:themeColor="accent1"/>
-      <w:spacing w:val="10"/>
-      <w:sz w:val="52"/>
-      <w:szCs w:val="52"/>
-    </w:rPr>
-  </w:style>
-  <w:style w:type="character" w:customStyle="1" w:styleId="Heading1Char">
-    <w:name w:val="Heading 1 Char"/>
-    <w:basedOn w:val="DefaultParagraphFont"/>
-    <w:link w:val="Heading1"/>
-    <w:uiPriority w:val="9"/>
-    <w:rsid w:val="003677B5"/>
-    <w:rPr>
-      <w:caps/>
-      <w:color w:val="FFFFFF" w:themeColor="background1"/>
-      <w:spacing w:val="15"/>
-      <w:sz w:val="22"/>
-      <w:szCs w:val="22"/>
-      <w:shd w:val="clear" w:color="auto" w:fill="A5300F" w:themeFill="accent1"/>
-    </w:rPr>
-  </w:style>
   <w:style w:type="paragraph" w:styleId="ListParagraph">
     <w:name w:val="List Paragraph"/>
     <w:basedOn w:val="Normal"/>
     <w:uiPriority w:val="34"/>
     <w:qFormat/>
-    <w:rsid w:val="003339D0"/>
+    <w:rsid w:val="00276F5E"/>
     <w:pPr>
       <w:ind w:left="720"/>
       <w:contextualSpacing/>
     </w:pPr>
   </w:style>
-  <w:style w:type="character" w:customStyle="1" w:styleId="Heading2Char">
-    <w:name w:val="Heading 2 Char"/>
-    <w:basedOn w:val="DefaultParagraphFont"/>
-    <w:link w:val="Heading2"/>
-    <w:uiPriority w:val="9"/>
-    <w:semiHidden/>
-    <w:rsid w:val="003677B5"/>
-    <w:rPr>
-      <w:caps/>
-      <w:spacing w:val="15"/>
-      <w:shd w:val="clear" w:color="auto" w:fill="F9CEC2" w:themeFill="accent1" w:themeFillTint="33"/>
-    </w:rPr>
-  </w:style>
-  <w:style w:type="character" w:customStyle="1" w:styleId="Heading3Char">
-    <w:name w:val="Heading 3 Char"/>
-    <w:basedOn w:val="DefaultParagraphFont"/>
-    <w:link w:val="Heading3"/>
-    <w:uiPriority w:val="9"/>
-    <w:semiHidden/>
-    <w:rsid w:val="003677B5"/>
-    <w:rPr>
-      <w:caps/>
-      <w:color w:val="511707" w:themeColor="accent1" w:themeShade="7F"/>
-      <w:spacing w:val="15"/>
-    </w:rPr>
-  </w:style>
-  <w:style w:type="character" w:customStyle="1" w:styleId="Heading4Char">
-    <w:name w:val="Heading 4 Char"/>
-    <w:basedOn w:val="DefaultParagraphFont"/>
-    <w:link w:val="Heading4"/>
-    <w:uiPriority w:val="9"/>
-    <w:semiHidden/>
-    <w:rsid w:val="003677B5"/>
-    <w:rPr>
-      <w:caps/>
-      <w:color w:val="7B230B" w:themeColor="accent1" w:themeShade="BF"/>
-      <w:spacing w:val="10"/>
-    </w:rPr>
-  </w:style>
-  <w:style w:type="character" w:customStyle="1" w:styleId="Heading5Char">
-    <w:name w:val="Heading 5 Char"/>
-    <w:basedOn w:val="DefaultParagraphFont"/>
-    <w:link w:val="Heading5"/>
-    <w:uiPriority w:val="9"/>
-    <w:semiHidden/>
-    <w:rsid w:val="003677B5"/>
-    <w:rPr>
-      <w:caps/>
-      <w:color w:val="7B230B" w:themeColor="accent1" w:themeShade="BF"/>
-      <w:spacing w:val="10"/>
-    </w:rPr>
-  </w:style>
-  <w:style w:type="character" w:customStyle="1" w:styleId="Heading6Char">
-    <w:name w:val="Heading 6 Char"/>
-    <w:basedOn w:val="DefaultParagraphFont"/>
-    <w:link w:val="Heading6"/>
-    <w:uiPriority w:val="9"/>
-    <w:semiHidden/>
-    <w:rsid w:val="003677B5"/>
-    <w:rPr>
-      <w:caps/>
-      <w:color w:val="7B230B" w:themeColor="accent1" w:themeShade="BF"/>
-      <w:spacing w:val="10"/>
-    </w:rPr>
-  </w:style>
-  <w:style w:type="character" w:customStyle="1" w:styleId="Heading7Char">
-    <w:name w:val="Heading 7 Char"/>
-    <w:basedOn w:val="DefaultParagraphFont"/>
-    <w:link w:val="Heading7"/>
-    <w:uiPriority w:val="9"/>
-    <w:semiHidden/>
-    <w:rsid w:val="003677B5"/>
-    <w:rPr>
-      <w:caps/>
-      <w:color w:val="7B230B" w:themeColor="accent1" w:themeShade="BF"/>
-      <w:spacing w:val="10"/>
-    </w:rPr>
-  </w:style>
-  <w:style w:type="character" w:customStyle="1" w:styleId="Heading8Char">
-    <w:name w:val="Heading 8 Char"/>
-    <w:basedOn w:val="DefaultParagraphFont"/>
-    <w:link w:val="Heading8"/>
-    <w:uiPriority w:val="9"/>
-    <w:semiHidden/>
-    <w:rsid w:val="003677B5"/>
-    <w:rPr>
-      <w:caps/>
-      <w:spacing w:val="10"/>
-      <w:sz w:val="18"/>
-      <w:szCs w:val="18"/>
-    </w:rPr>
-  </w:style>
-  <w:style w:type="character" w:customStyle="1" w:styleId="Heading9Char">
-    <w:name w:val="Heading 9 Char"/>
-    <w:basedOn w:val="DefaultParagraphFont"/>
-    <w:link w:val="Heading9"/>
-    <w:uiPriority w:val="9"/>
-    <w:semiHidden/>
-    <w:rsid w:val="003677B5"/>
-    <w:rPr>
-      <w:i/>
-      <w:iCs/>
-      <w:caps/>
-      <w:spacing w:val="10"/>
-      <w:sz w:val="18"/>
-      <w:szCs w:val="18"/>
-    </w:rPr>
-  </w:style>
-  <w:style w:type="paragraph" w:styleId="Caption">
-    <w:name w:val="caption"/>
-    <w:basedOn w:val="Normal"/>
-    <w:next w:val="Normal"/>
-    <w:uiPriority w:val="35"/>
-    <w:semiHidden/>
-    <w:unhideWhenUsed/>
-    <w:qFormat/>
-    <w:rsid w:val="003677B5"/>
-    <w:rPr>
-      <w:b/>
-      <w:bCs/>
-      <w:color w:val="7B230B" w:themeColor="accent1" w:themeShade="BF"/>
-      <w:sz w:val="16"/>
-      <w:szCs w:val="16"/>
-    </w:rPr>
-  </w:style>
-  <w:style w:type="paragraph" w:styleId="Subtitle">
-    <w:name w:val="Subtitle"/>
-    <w:basedOn w:val="Normal"/>
-    <w:next w:val="Normal"/>
-    <w:link w:val="SubtitleChar"/>
-    <w:uiPriority w:val="11"/>
-    <w:qFormat/>
-    <w:rsid w:val="003677B5"/>
-    <w:pPr>
-      <w:spacing w:before="0" w:after="500" w:line="240" w:lineRule="auto"/>
-    </w:pPr>
-    <w:rPr>
-      <w:caps/>
-      <w:color w:val="595959" w:themeColor="text1" w:themeTint="A6"/>
-      <w:spacing w:val="10"/>
-      <w:sz w:val="21"/>
-      <w:szCs w:val="21"/>
-    </w:rPr>
-  </w:style>
-  <w:style w:type="character" w:customStyle="1" w:styleId="SubtitleChar">
-    <w:name w:val="Subtitle Char"/>
-    <w:basedOn w:val="DefaultParagraphFont"/>
-    <w:link w:val="Subtitle"/>
-    <w:uiPriority w:val="11"/>
-    <w:rsid w:val="003677B5"/>
-    <w:rPr>
-      <w:caps/>
-      <w:color w:val="595959" w:themeColor="text1" w:themeTint="A6"/>
-      <w:spacing w:val="10"/>
-      <w:sz w:val="21"/>
-      <w:szCs w:val="21"/>
-    </w:rPr>
-  </w:style>
-  <w:style w:type="character" w:styleId="Strong">
-    <w:name w:val="Strong"/>
-    <w:uiPriority w:val="22"/>
-    <w:qFormat/>
-    <w:rsid w:val="003677B5"/>
-    <w:rPr>
-      <w:b/>
-      <w:bCs/>
-    </w:rPr>
-  </w:style>
-  <w:style w:type="character" w:styleId="Emphasis">
-    <w:name w:val="Emphasis"/>
-    <w:uiPriority w:val="20"/>
-    <w:qFormat/>
-    <w:rsid w:val="003677B5"/>
-    <w:rPr>
-      <w:caps/>
-      <w:color w:val="511707" w:themeColor="accent1" w:themeShade="7F"/>
-      <w:spacing w:val="5"/>
-    </w:rPr>
-  </w:style>
   <w:style w:type="paragraph" w:styleId="NoSpacing">
     <w:name w:val="No Spacing"/>
     <w:uiPriority w:val="1"/>
     <w:qFormat/>
-    <w:rsid w:val="003677B5"/>
+    <w:rsid w:val="00E610C4"/>
     <w:pPr>
       <w:spacing w:after="0" w:line="240" w:lineRule="auto"/>
     </w:pPr>
   </w:style>
-  <w:style w:type="paragraph" w:styleId="Quote">
-    <w:name w:val="Quote"/>
-    <w:basedOn w:val="Normal"/>
-    <w:next w:val="Normal"/>
-    <w:link w:val="QuoteChar"/>
-    <w:uiPriority w:val="29"/>
-    <w:qFormat/>
-    <w:rsid w:val="003677B5"/>
+  <w:style w:type="character" w:styleId="Hyperlink">
+    <w:name w:val="Hyperlink"/>
+    <w:basedOn w:val="DefaultParagraphFont"/>
+    <w:uiPriority w:val="99"/>
+    <w:unhideWhenUsed/>
+    <w:rsid w:val="00A65BA6"/>
     <w:rPr>
-      <w:i/>
-      <w:iCs/>
-      <w:sz w:val="24"/>
-      <w:szCs w:val="24"/>
+      <w:color w:val="0563C1" w:themeColor="hyperlink"/>
+      <w:u w:val="single"/>
     </w:rPr>
-  </w:style>
-  <w:style w:type="character" w:customStyle="1" w:styleId="QuoteChar">
-    <w:name w:val="Quote Char"/>
-    <w:basedOn w:val="DefaultParagraphFont"/>
-    <w:link w:val="Quote"/>
-    <w:uiPriority w:val="29"/>
-    <w:rsid w:val="003677B5"/>
-    <w:rPr>
-      <w:i/>
-      <w:iCs/>
-      <w:sz w:val="24"/>
-      <w:szCs w:val="24"/>
-    </w:rPr>
-  </w:style>
-  <w:style w:type="paragraph" w:styleId="IntenseQuote">
-    <w:name w:val="Intense Quote"/>
-    <w:basedOn w:val="Normal"/>
-    <w:next w:val="Normal"/>
-    <w:link w:val="IntenseQuoteChar"/>
-    <w:uiPriority w:val="30"/>
-    <w:qFormat/>
-    <w:rsid w:val="003677B5"/>
-    <w:pPr>
-      <w:spacing w:before="240" w:after="240" w:line="240" w:lineRule="auto"/>
-      <w:ind w:left="1080" w:right="1080"/>
-      <w:jc w:val="center"/>
-    </w:pPr>
-    <w:rPr>
-      <w:color w:val="A5300F" w:themeColor="accent1"/>
-      <w:sz w:val="24"/>
-      <w:szCs w:val="24"/>
-    </w:rPr>
-  </w:style>
-  <w:style w:type="character" w:customStyle="1" w:styleId="IntenseQuoteChar">
-    <w:name w:val="Intense Quote Char"/>
-    <w:basedOn w:val="DefaultParagraphFont"/>
-    <w:link w:val="IntenseQuote"/>
-    <w:uiPriority w:val="30"/>
-    <w:rsid w:val="003677B5"/>
-    <w:rPr>
-      <w:color w:val="A5300F" w:themeColor="accent1"/>
-      <w:sz w:val="24"/>
-      <w:szCs w:val="24"/>
-    </w:rPr>
-  </w:style>
-  <w:style w:type="character" w:styleId="SubtleEmphasis">
-    <w:name w:val="Subtle Emphasis"/>
-    <w:uiPriority w:val="19"/>
-    <w:qFormat/>
-    <w:rsid w:val="003677B5"/>
-    <w:rPr>
-      <w:i/>
-      <w:iCs/>
-      <w:color w:val="511707" w:themeColor="accent1" w:themeShade="7F"/>
-    </w:rPr>
-  </w:style>
-  <w:style w:type="character" w:styleId="IntenseEmphasis">
-    <w:name w:val="Intense Emphasis"/>
-    <w:uiPriority w:val="21"/>
-    <w:qFormat/>
-    <w:rsid w:val="003677B5"/>
-    <w:rPr>
-      <w:b/>
-      <w:bCs/>
-      <w:caps/>
-      <w:color w:val="511707" w:themeColor="accent1" w:themeShade="7F"/>
-      <w:spacing w:val="10"/>
-    </w:rPr>
-  </w:style>
-  <w:style w:type="character" w:styleId="SubtleReference">
-    <w:name w:val="Subtle Reference"/>
-    <w:uiPriority w:val="31"/>
-    <w:qFormat/>
-    <w:rsid w:val="003677B5"/>
-    <w:rPr>
-      <w:b/>
-      <w:bCs/>
-      <w:color w:val="A5300F" w:themeColor="accent1"/>
-    </w:rPr>
-  </w:style>
-  <w:style w:type="character" w:styleId="IntenseReference">
-    <w:name w:val="Intense Reference"/>
-    <w:uiPriority w:val="32"/>
-    <w:qFormat/>
-    <w:rsid w:val="003677B5"/>
-    <w:rPr>
-      <w:b/>
-      <w:bCs/>
-      <w:i/>
-      <w:iCs/>
-      <w:caps/>
-      <w:color w:val="A5300F" w:themeColor="accent1"/>
-    </w:rPr>
-  </w:style>
-  <w:style w:type="character" w:styleId="BookTitle">
-    <w:name w:val="Book Title"/>
-    <w:uiPriority w:val="33"/>
-    <w:qFormat/>
-    <w:rsid w:val="003677B5"/>
-    <w:rPr>
-      <w:b/>
-      <w:bCs/>
-      <w:i/>
-      <w:iCs/>
-      <w:spacing w:val="0"/>
-    </w:rPr>
-  </w:style>
-  <w:style w:type="paragraph" w:styleId="TOCHeading">
-    <w:name w:val="TOC Heading"/>
-    <w:basedOn w:val="Heading1"/>
-    <w:next w:val="Normal"/>
-    <w:uiPriority w:val="39"/>
-    <w:semiHidden/>
-    <w:unhideWhenUsed/>
-    <w:qFormat/>
-    <w:rsid w:val="003677B5"/>
-    <w:pPr>
-      <w:outlineLvl w:val="9"/>
-    </w:pPr>
   </w:style>
 </w:styles>
 </file>
@@ -1275,7 +1731,7 @@
 <file path=word/theme/theme1.xml><?xml version="1.0" encoding="utf-8"?>
 <a:theme xmlns:a="http://schemas.openxmlformats.org/drawingml/2006/main" name="Office Theme">
   <a:themeElements>
-    <a:clrScheme name="Red">
+    <a:clrScheme name="Office">
       <a:dk1>
         <a:sysClr val="windowText" lastClr="000000"/>
       </a:dk1>
@@ -1283,48 +1739,83 @@
         <a:sysClr val="window" lastClr="FFFFFF"/>
       </a:lt1>
       <a:dk2>
-        <a:srgbClr val="323232"/>
+        <a:srgbClr val="44546A"/>
       </a:dk2>
       <a:lt2>
-        <a:srgbClr val="E5C243"/>
+        <a:srgbClr val="E7E6E6"/>
       </a:lt2>
       <a:accent1>
-        <a:srgbClr val="A5300F"/>
+        <a:srgbClr val="5B9BD5"/>
       </a:accent1>
       <a:accent2>
-        <a:srgbClr val="D55816"/>
+        <a:srgbClr val="ED7D31"/>
       </a:accent2>
       <a:accent3>
-        <a:srgbClr val="E19825"/>
+        <a:srgbClr val="A5A5A5"/>
       </a:accent3>
       <a:accent4>
-        <a:srgbClr val="B19C7D"/>
+        <a:srgbClr val="FFC000"/>
       </a:accent4>
       <a:accent5>
-        <a:srgbClr val="7F5F52"/>
+        <a:srgbClr val="4472C4"/>
       </a:accent5>
       <a:accent6>
-        <a:srgbClr val="B27D49"/>
+        <a:srgbClr val="70AD47"/>
       </a:accent6>
       <a:hlink>
-        <a:srgbClr val="6B9F25"/>
+        <a:srgbClr val="0563C1"/>
       </a:hlink>
       <a:folHlink>
-        <a:srgbClr val="B26B02"/>
+        <a:srgbClr val="954F72"/>
       </a:folHlink>
     </a:clrScheme>
-    <a:fontScheme name="Franklin Gothic">
+    <a:fontScheme name="Office">
       <a:majorFont>
-        <a:latin typeface="Franklin Gothic Medium" panose="020B0603020102020204"/>
+        <a:latin typeface="Calibri Light" panose="020F0302020204030204"/>
         <a:ea typeface=""/>
         <a:cs typeface=""/>
-        <a:font script="Jpan" typeface="HG創英角ｺﾞｼｯｸUB"/>
-        <a:font script="Hang" typeface="돋움"/>
-        <a:font script="Hans" typeface="隶书"/>
-        <a:font script="Hant" typeface="微軟正黑體"/>
-        <a:font script="Arab" typeface="Tahoma"/>
-        <a:font script="Hebr" typeface="Aharoni"/>
-        <a:font script="Thai" typeface="LilyUPC"/>
+        <a:font script="Jpan" typeface="游ゴシック Light"/>
+        <a:font script="Hang" typeface="맑은 고딕"/>
+        <a:font script="Hans" typeface="等线 Light"/>
+        <a:font script="Hant" typeface="新細明體"/>
+        <a:font script="Arab" typeface="Times New Roman"/>
+        <a:font script="Hebr" typeface="Times New Roman"/>
+        <a:font script="Thai" typeface="Angsana New"/>
+        <a:font script="Ethi" typeface="Nyala"/>
+        <a:font script="Beng" typeface="Vrinda"/>
+        <a:font script="Gujr" typeface="Shruti"/>
+        <a:font script="Khmr" typeface="MoolBoran"/>
+        <a:font script="Knda" typeface="Tunga"/>
+        <a:font script="Guru" typeface="Raavi"/>
+        <a:font script="Cans" typeface="Euphemia"/>
+        <a:font script="Cher" typeface="Plantagenet Cherokee"/>
+        <a:font script="Yiii" typeface="Microsoft Yi Baiti"/>
+        <a:font script="Tibt" typeface="Microsoft Himalaya"/>
+        <a:font script="Thaa" typeface="MV Boli"/>
+        <a:font script="Deva" typeface="Mangal"/>
+        <a:font script="Telu" typeface="Gautami"/>
+        <a:font script="Taml" typeface="Latha"/>
+        <a:font script="Syrc" typeface="Estrangelo Edessa"/>
+        <a:font script="Orya" typeface="Kalinga"/>
+        <a:font script="Mlym" typeface="Kartika"/>
+        <a:font script="Laoo" typeface="DokChampa"/>
+        <a:font script="Sinh" typeface="Iskoola Pota"/>
+        <a:font script="Mong" typeface="Mongolian Baiti"/>
+        <a:font script="Viet" typeface="Times New Roman"/>
+        <a:font script="Uigh" typeface="Microsoft Uighur"/>
+        <a:font script="Geor" typeface="Sylfaen"/>
+      </a:majorFont>
+      <a:minorFont>
+        <a:latin typeface="Calibri" panose="020F0502020204030204"/>
+        <a:ea typeface=""/>
+        <a:cs typeface=""/>
+        <a:font script="Jpan" typeface="游明朝"/>
+        <a:font script="Hang" typeface="맑은 고딕"/>
+        <a:font script="Hans" typeface="等线"/>
+        <a:font script="Hant" typeface="新細明體"/>
+        <a:font script="Arab" typeface="Arial"/>
+        <a:font script="Hebr" typeface="Arial"/>
+        <a:font script="Thai" typeface="Cordia New"/>
         <a:font script="Ethi" typeface="Nyala"/>
         <a:font script="Beng" typeface="Vrinda"/>
         <a:font script="Gujr" typeface="Shruti"/>
@@ -1346,41 +1837,6 @@
         <a:font script="Sinh" typeface="Iskoola Pota"/>
         <a:font script="Mong" typeface="Mongolian Baiti"/>
         <a:font script="Viet" typeface="Arial"/>
-        <a:font script="Uigh" typeface="Microsoft Uighur"/>
-        <a:font script="Geor" typeface="Sylfaen"/>
-      </a:majorFont>
-      <a:minorFont>
-        <a:latin typeface="Franklin Gothic Book" panose="020B0503020102020204"/>
-        <a:ea typeface=""/>
-        <a:cs typeface=""/>
-        <a:font script="Jpan" typeface="HGｺﾞｼｯｸE"/>
-        <a:font script="Hang" typeface="돋움"/>
-        <a:font script="Hans" typeface="华文楷体"/>
-        <a:font script="Hant" typeface="微軟正黑體"/>
-        <a:font script="Arab" typeface="Tahoma"/>
-        <a:font script="Hebr" typeface="Aharoni"/>
-        <a:font script="Thai" typeface="LilyUPC"/>
-        <a:font script="Ethi" typeface="Nyala"/>
-        <a:font script="Beng" typeface="Vrinda"/>
-        <a:font script="Gujr" typeface="Shruti"/>
-        <a:font script="Khmr" typeface="DaunPenh"/>
-        <a:font script="Knda" typeface="Tunga"/>
-        <a:font script="Guru" typeface="Raavi"/>
-        <a:font script="Cans" typeface="Euphemia"/>
-        <a:font script="Cher" typeface="Plantagenet Cherokee"/>
-        <a:font script="Yiii" typeface="Microsoft Yi Baiti"/>
-        <a:font script="Tibt" typeface="Microsoft Himalaya"/>
-        <a:font script="Thaa" typeface="MV Boli"/>
-        <a:font script="Deva" typeface="Mangal"/>
-        <a:font script="Telu" typeface="Gautami"/>
-        <a:font script="Taml" typeface="Latha"/>
-        <a:font script="Syrc" typeface="Estrangelo Edessa"/>
-        <a:font script="Orya" typeface="Kalinga"/>
-        <a:font script="Mlym" typeface="Kartika"/>
-        <a:font script="Laoo" typeface="DokChampa"/>
-        <a:font script="Sinh" typeface="Iskoola Pota"/>
-        <a:font script="Mong" typeface="Mongolian Baiti"/>
-        <a:font script="Viet" typeface="Tahoma"/>
         <a:font script="Uigh" typeface="Microsoft Uighur"/>
         <a:font script="Geor" typeface="Sylfaen"/>
       </a:minorFont>

--- a/OOP/Project Proposal.docx
+++ b/OOP/Project Proposal.docx
@@ -181,8 +181,10 @@
           <w:b/>
           <w:sz w:val="44"/>
         </w:rPr>
-        <w:t>TITLE OF PROJECT</w:t>
-      </w:r>
+        <w:t>Hospital Equipment Management System</w:t>
+      </w:r>
+      <w:bookmarkStart w:id="0" w:name="_GoBack"/>
+      <w:bookmarkEnd w:id="0"/>
     </w:p>
     <w:p>
       <w:pPr>
@@ -884,8 +886,6 @@
         </w:rPr>
         <w:t>Tools &amp; Technologies</w:t>
       </w:r>
-      <w:bookmarkStart w:id="0" w:name="_GoBack"/>
-      <w:bookmarkEnd w:id="0"/>
     </w:p>
     <w:p>
       <w:pPr>
